--- a/Diabetes Prediction System Documentation.docx
+++ b/Diabetes Prediction System Documentation.docx
@@ -34,6 +34,15 @@
     <w:p>
       <w:pPr>
         <w:rPr>
+          <w:rFonts w:ascii="Segoe UI Emoji" w:hAnsi="Segoe UI Emoji" w:cs="Segoe UI Emoji"/>
+          <w:sz w:val="40"/>
+          <w:szCs w:val="40"/>
+        </w:rPr>
+      </w:pPr>
+    </w:p>
+    <w:p>
+      <w:pPr>
+        <w:rPr>
           <w:sz w:val="40"/>
           <w:szCs w:val="40"/>
         </w:rPr>
@@ -367,6 +376,7 @@
           <w:numId w:val="4"/>
         </w:numPr>
         <w:rPr>
+          <w:rFonts w:cstheme="minorHAnsi"/>
           <w:b/>
           <w:bCs/>
         </w:rPr>
@@ -397,13 +407,15 @@
       </w:r>
       <w:r>
         <w:rPr>
-          <w:sz w:val="28"/>
-          <w:szCs w:val="28"/>
-        </w:rPr>
-        <w:t xml:space="preserve"> Logistic Regression → 79%</w:t>
-      </w:r>
-      <w:r>
-        <w:rPr>
+          <w:rFonts w:cstheme="minorHAnsi"/>
+          <w:sz w:val="28"/>
+          <w:szCs w:val="28"/>
+        </w:rPr>
+        <w:t xml:space="preserve"> Logistic Regression → 75.58%</w:t>
+      </w:r>
+      <w:r>
+        <w:rPr>
+          <w:rFonts w:cstheme="minorHAnsi"/>
           <w:sz w:val="28"/>
           <w:szCs w:val="28"/>
         </w:rPr>
@@ -419,13 +431,15 @@
       </w:r>
       <w:r>
         <w:rPr>
-          <w:sz w:val="28"/>
-          <w:szCs w:val="28"/>
-        </w:rPr>
-        <w:t xml:space="preserve"> SVC → 78%</w:t>
-      </w:r>
-      <w:r>
-        <w:rPr>
+          <w:rFonts w:cstheme="minorHAnsi"/>
+          <w:sz w:val="28"/>
+          <w:szCs w:val="28"/>
+        </w:rPr>
+        <w:t xml:space="preserve"> Decision Tree → 67.46%</w:t>
+      </w:r>
+      <w:r>
+        <w:rPr>
+          <w:rFonts w:cstheme="minorHAnsi"/>
           <w:sz w:val="28"/>
           <w:szCs w:val="28"/>
         </w:rPr>
@@ -441,13 +455,15 @@
       </w:r>
       <w:r>
         <w:rPr>
-          <w:sz w:val="28"/>
-          <w:szCs w:val="28"/>
-        </w:rPr>
-        <w:t xml:space="preserve"> KNN → 75%</w:t>
-      </w:r>
-      <w:r>
-        <w:rPr>
+          <w:rFonts w:cstheme="minorHAnsi"/>
+          <w:sz w:val="28"/>
+          <w:szCs w:val="28"/>
+        </w:rPr>
+        <w:t xml:space="preserve"> Random Forest → 77.91%</w:t>
+      </w:r>
+      <w:r>
+        <w:rPr>
+          <w:rFonts w:cstheme="minorHAnsi"/>
           <w:sz w:val="28"/>
           <w:szCs w:val="28"/>
         </w:rPr>
@@ -463,13 +479,15 @@
       </w:r>
       <w:r>
         <w:rPr>
-          <w:sz w:val="28"/>
-          <w:szCs w:val="28"/>
-        </w:rPr>
-        <w:t xml:space="preserve"> Random Forest → 77% (overfitting)</w:t>
-      </w:r>
-      <w:r>
-        <w:rPr>
+          <w:rFonts w:cstheme="minorHAnsi"/>
+          <w:sz w:val="28"/>
+          <w:szCs w:val="28"/>
+        </w:rPr>
+        <w:t xml:space="preserve"> Gradient Boosting → 76.46%</w:t>
+      </w:r>
+      <w:r>
+        <w:rPr>
+          <w:rFonts w:cstheme="minorHAnsi"/>
           <w:sz w:val="28"/>
           <w:szCs w:val="28"/>
         </w:rPr>
@@ -485,13 +503,15 @@
       </w:r>
       <w:r>
         <w:rPr>
-          <w:sz w:val="28"/>
-          <w:szCs w:val="28"/>
-        </w:rPr>
-        <w:t xml:space="preserve"> Decision Tree → 73% (overfitting)</w:t>
-      </w:r>
-      <w:r>
-        <w:rPr>
+          <w:rFonts w:cstheme="minorHAnsi"/>
+          <w:sz w:val="28"/>
+          <w:szCs w:val="28"/>
+        </w:rPr>
+        <w:t xml:space="preserve"> SVM → 75.29%</w:t>
+      </w:r>
+      <w:r>
+        <w:rPr>
+          <w:rFonts w:cstheme="minorHAnsi"/>
           <w:sz w:val="28"/>
           <w:szCs w:val="28"/>
         </w:rPr>
@@ -507,6 +527,55 @@
       </w:r>
       <w:r>
         <w:rPr>
+          <w:rFonts w:cstheme="minorHAnsi"/>
+          <w:sz w:val="28"/>
+          <w:szCs w:val="28"/>
+        </w:rPr>
+        <w:t xml:space="preserve"> Voting Classifier (CV) → 75.89%</w:t>
+      </w:r>
+      <w:r>
+        <w:rPr>
+          <w:rFonts w:cstheme="minorHAnsi"/>
+          <w:sz w:val="28"/>
+          <w:szCs w:val="28"/>
+        </w:rPr>
+        <w:br/>
+      </w:r>
+      <w:r>
+        <w:rPr>
+          <w:rFonts w:ascii="Segoe UI Emoji" w:hAnsi="Segoe UI Emoji" w:cs="Segoe UI Emoji"/>
+          <w:sz w:val="28"/>
+          <w:szCs w:val="28"/>
+        </w:rPr>
+        <w:t>👉</w:t>
+      </w:r>
+      <w:r>
+        <w:rPr>
+          <w:rFonts w:cstheme="minorHAnsi"/>
+          <w:sz w:val="28"/>
+          <w:szCs w:val="28"/>
+        </w:rPr>
+        <w:t xml:space="preserve"> Stacking → 71.74%</w:t>
+      </w:r>
+      <w:r>
+        <w:rPr>
+          <w:rFonts w:cstheme="minorHAnsi"/>
+          <w:sz w:val="28"/>
+          <w:szCs w:val="28"/>
+        </w:rPr>
+        <w:br/>
+      </w:r>
+      <w:r>
+        <w:rPr>
+          <w:rFonts w:ascii="Segoe UI Emoji" w:hAnsi="Segoe UI Emoji" w:cs="Segoe UI Emoji"/>
+          <w:sz w:val="28"/>
+          <w:szCs w:val="28"/>
+        </w:rPr>
+        <w:t>👉</w:t>
+      </w:r>
+      <w:r>
+        <w:rPr>
+          <w:rFonts w:cstheme="minorHAnsi"/>
           <w:sz w:val="28"/>
           <w:szCs w:val="28"/>
         </w:rPr>
@@ -515,6 +584,7 @@
       <w:proofErr w:type="spellStart"/>
       <w:r>
         <w:rPr>
+          <w:rFonts w:cstheme="minorHAnsi"/>
           <w:sz w:val="28"/>
           <w:szCs w:val="28"/>
         </w:rPr>
@@ -523,10 +593,35 @@
       <w:proofErr w:type="spellEnd"/>
       <w:r>
         <w:rPr>
-          <w:sz w:val="28"/>
-          <w:szCs w:val="28"/>
-        </w:rPr>
-        <w:t xml:space="preserve"> → 75% (overfitting)</w:t>
+          <w:rFonts w:cstheme="minorHAnsi"/>
+          <w:sz w:val="28"/>
+          <w:szCs w:val="28"/>
+        </w:rPr>
+        <w:t xml:space="preserve"> → 71.01%</w:t>
+      </w:r>
+      <w:r>
+        <w:rPr>
+          <w:rFonts w:cstheme="minorHAnsi"/>
+          <w:sz w:val="28"/>
+          <w:szCs w:val="28"/>
+        </w:rPr>
+        <w:br/>
+      </w:r>
+      <w:r>
+        <w:rPr>
+          <w:rFonts w:ascii="Segoe UI Emoji" w:hAnsi="Segoe UI Emoji" w:cs="Segoe UI Emoji"/>
+          <w:sz w:val="28"/>
+          <w:szCs w:val="28"/>
+        </w:rPr>
+        <w:t>👉</w:t>
+      </w:r>
+      <w:r>
+        <w:rPr>
+          <w:rFonts w:cstheme="minorHAnsi"/>
+          <w:sz w:val="28"/>
+          <w:szCs w:val="28"/>
+        </w:rPr>
+        <w:t xml:space="preserve"> SMOTE + SVM → 56.52%</w:t>
       </w:r>
     </w:p>
     <w:p>
@@ -535,6 +630,7 @@
           <w:ilvl w:val="0"/>
           <w:numId w:val="4"/>
         </w:numPr>
+        <w:spacing w:line="256" w:lineRule="auto"/>
       </w:pPr>
       <w:r>
         <w:rPr>
@@ -543,104 +639,158 @@
           <w:sz w:val="34"/>
           <w:szCs w:val="34"/>
         </w:rPr>
+        <w:lastRenderedPageBreak/>
         <w:t>With Hyperparameter Tuning:</w:t>
-      </w:r>
-      <w:r>
-        <w:rPr>
-          <w:b/>
-          <w:bCs/>
-        </w:rPr>
-        <w:br/>
-      </w:r>
-      <w:r>
-        <w:rPr>
-          <w:rFonts w:ascii="Segoe UI Emoji" w:hAnsi="Segoe UI Emoji" w:cs="Segoe UI Emoji"/>
-          <w:sz w:val="28"/>
-          <w:szCs w:val="28"/>
-        </w:rPr>
-        <w:t>👉</w:t>
-      </w:r>
-      <w:r>
-        <w:rPr>
-          <w:sz w:val="28"/>
-          <w:szCs w:val="28"/>
-        </w:rPr>
-        <w:t xml:space="preserve"> Logistic Regression, SVC, KNN → improved to ~80%</w:t>
-      </w:r>
-      <w:r>
-        <w:rPr>
-          <w:sz w:val="28"/>
-          <w:szCs w:val="28"/>
-        </w:rPr>
-        <w:br/>
-      </w:r>
-      <w:r>
-        <w:rPr>
-          <w:rFonts w:ascii="Segoe UI Emoji" w:hAnsi="Segoe UI Emoji" w:cs="Segoe UI Emoji"/>
-          <w:sz w:val="28"/>
-          <w:szCs w:val="28"/>
-        </w:rPr>
-        <w:t>👉</w:t>
-      </w:r>
-      <w:r>
-        <w:rPr>
-          <w:sz w:val="28"/>
-          <w:szCs w:val="28"/>
-        </w:rPr>
-        <w:t xml:space="preserve"> Decision Tree → improved, reduced overfitting</w:t>
-      </w:r>
-      <w:r>
-        <w:rPr>
-          <w:sz w:val="28"/>
-          <w:szCs w:val="28"/>
-        </w:rPr>
-        <w:br/>
-      </w:r>
-      <w:r>
-        <w:rPr>
-          <w:rFonts w:ascii="Segoe UI Emoji" w:hAnsi="Segoe UI Emoji" w:cs="Segoe UI Emoji"/>
-          <w:sz w:val="28"/>
-          <w:szCs w:val="28"/>
-        </w:rPr>
-        <w:t>👉</w:t>
-      </w:r>
-      <w:r>
-        <w:rPr>
-          <w:sz w:val="28"/>
-          <w:szCs w:val="28"/>
-        </w:rPr>
-        <w:t xml:space="preserve"> Ensemble Models (Voting &amp; Stacking) → stable ~80%</w:t>
       </w:r>
     </w:p>
     <w:p>
       <w:pPr>
-        <w:ind w:left="720"/>
-        <w:rPr>
-          <w:b/>
-          <w:bCs/>
-          <w:sz w:val="34"/>
-          <w:szCs w:val="34"/>
-        </w:rPr>
-      </w:pPr>
+        <w:numPr>
+          <w:ilvl w:val="0"/>
+          <w:numId w:val="3"/>
+        </w:numPr>
+        <w:rPr>
+          <w:sz w:val="28"/>
+          <w:szCs w:val="28"/>
+        </w:rPr>
+      </w:pPr>
+      <w:r>
+        <w:rPr>
+          <w:b/>
+          <w:bCs/>
+          <w:sz w:val="28"/>
+          <w:szCs w:val="28"/>
+        </w:rPr>
+        <w:t>Model</w:t>
+      </w:r>
+      <w:r>
+        <w:rPr>
+          <w:sz w:val="28"/>
+          <w:szCs w:val="28"/>
+        </w:rPr>
+        <w:t xml:space="preserve">: SMOTE (Synthetic Minority Over-sampling Technique) + </w:t>
+      </w:r>
+      <w:proofErr w:type="spellStart"/>
+      <w:r>
+        <w:rPr>
+          <w:sz w:val="28"/>
+          <w:szCs w:val="28"/>
+        </w:rPr>
+        <w:t>XGBoost</w:t>
+      </w:r>
+      <w:proofErr w:type="spellEnd"/>
     </w:p>
     <w:p>
       <w:pPr>
-        <w:rPr>
+        <w:numPr>
+          <w:ilvl w:val="0"/>
+          <w:numId w:val="3"/>
+        </w:numPr>
+        <w:rPr>
+          <w:sz w:val="28"/>
+          <w:szCs w:val="28"/>
+        </w:rPr>
+      </w:pPr>
+      <w:r>
+        <w:rPr>
+          <w:b/>
+          <w:bCs/>
+          <w:sz w:val="28"/>
+          <w:szCs w:val="28"/>
+        </w:rPr>
+        <w:t>Validation Strategy</w:t>
+      </w:r>
+      <w:r>
+        <w:rPr>
+          <w:sz w:val="28"/>
+          <w:szCs w:val="28"/>
+        </w:rPr>
+        <w:t xml:space="preserve">: Stratified K-Fold Cross-Validation with </w:t>
+      </w:r>
+      <w:proofErr w:type="spellStart"/>
+      <w:r>
+        <w:rPr>
+          <w:b/>
+          <w:bCs/>
+          <w:sz w:val="28"/>
+          <w:szCs w:val="28"/>
+        </w:rPr>
+        <w:t>GridSearchCV</w:t>
+      </w:r>
+      <w:proofErr w:type="spellEnd"/>
+      <w:r>
+        <w:rPr>
+          <w:sz w:val="28"/>
+          <w:szCs w:val="28"/>
+        </w:rPr>
+        <w:t xml:space="preserve"> for hyperparameter tuning</w:t>
+      </w:r>
+    </w:p>
+    <w:p>
+      <w:pPr>
+        <w:numPr>
+          <w:ilvl w:val="0"/>
+          <w:numId w:val="3"/>
+        </w:numPr>
+        <w:rPr>
+          <w:sz w:val="28"/>
+          <w:szCs w:val="28"/>
+        </w:rPr>
+      </w:pPr>
+      <w:r>
+        <w:rPr>
+          <w:b/>
+          <w:bCs/>
+          <w:sz w:val="28"/>
+          <w:szCs w:val="28"/>
+        </w:rPr>
+        <w:t>Test Accuracy</w:t>
+      </w:r>
+      <w:r>
+        <w:rPr>
+          <w:sz w:val="28"/>
+          <w:szCs w:val="28"/>
+        </w:rPr>
+        <w:t xml:space="preserve">: </w:t>
+      </w:r>
+      <w:r>
+        <w:rPr>
+          <w:b/>
+          <w:bCs/>
+          <w:sz w:val="28"/>
+          <w:szCs w:val="28"/>
+        </w:rPr>
+        <w:t>73.91%</w:t>
+      </w:r>
+    </w:p>
+    <w:p>
+      <w:pPr>
+        <w:rPr>
+          <w:rFonts w:ascii="Segoe UI Emoji" w:hAnsi="Segoe UI Emoji" w:cs="Segoe UI Emoji"/>
           <w:b/>
           <w:bCs/>
           <w:sz w:val="40"/>
           <w:szCs w:val="40"/>
         </w:rPr>
       </w:pPr>
-      <w:r>
-        <w:rPr>
-          <w:rFonts w:ascii="Segoe UI Emoji" w:hAnsi="Segoe UI Emoji" w:cs="Segoe UI Emoji"/>
+    </w:p>
+    <w:p>
+      <w:pPr>
+        <w:rPr>
           <w:b/>
           <w:bCs/>
           <w:sz w:val="40"/>
           <w:szCs w:val="40"/>
         </w:rPr>
-        <w:lastRenderedPageBreak/>
+      </w:pPr>
+      <w:r>
+        <w:rPr>
+          <w:rFonts w:ascii="Segoe UI Emoji" w:hAnsi="Segoe UI Emoji" w:cs="Segoe UI Emoji"/>
+          <w:b/>
+          <w:bCs/>
+          <w:sz w:val="40"/>
+          <w:szCs w:val="40"/>
+        </w:rPr>
         <w:t>📌</w:t>
       </w:r>
       <w:r>
@@ -934,11 +1084,11 @@
   <w:abstractNum w:abstractNumId="0" w15:restartNumberingAfterBreak="0">
     <w:nsid w:val="04334795"/>
     <w:multiLevelType w:val="multilevel"/>
-    <w:tmpl w:val="264C838C"/>
+    <w:tmpl w:val="EC3EC1C8"/>
     <w:lvl w:ilvl="0">
       <w:start w:val="1"/>
       <w:numFmt w:val="bullet"/>
-      <w:lvlText w:val=""/>
+      <w:lvlText w:val=""/>
       <w:lvlJc w:val="left"/>
       <w:pPr>
         <w:tabs>
@@ -947,12 +1097,12 @@
         <w:ind w:left="720" w:hanging="360"/>
       </w:pPr>
       <w:rPr>
-        <w:rFonts w:ascii="Symbol" w:hAnsi="Symbol" w:hint="default"/>
+        <w:rFonts w:ascii="Wingdings" w:hAnsi="Wingdings" w:hint="default"/>
         <w:sz w:val="28"/>
         <w:szCs w:val="28"/>
       </w:rPr>
     </w:lvl>
-    <w:lvl w:ilvl="1" w:tentative="1">
+    <w:lvl w:ilvl="1">
       <w:start w:val="1"/>
       <w:numFmt w:val="bullet"/>
       <w:lvlText w:val="o"/>
@@ -1658,6 +1808,18 @@
   </w:num>
   <w:num w:numId="5" w16cid:durableId="1090469262">
     <w:abstractNumId w:val="1"/>
+  </w:num>
+  <w:num w:numId="6" w16cid:durableId="1155995341">
+    <w:abstractNumId w:val="4"/>
+    <w:lvlOverride w:ilvl="0"/>
+    <w:lvlOverride w:ilvl="1"/>
+    <w:lvlOverride w:ilvl="2"/>
+    <w:lvlOverride w:ilvl="3"/>
+    <w:lvlOverride w:ilvl="4"/>
+    <w:lvlOverride w:ilvl="5"/>
+    <w:lvlOverride w:ilvl="6"/>
+    <w:lvlOverride w:ilvl="7"/>
+    <w:lvlOverride w:ilvl="8"/>
   </w:num>
 </w:numbering>
 </file>
@@ -2062,7 +2224,7 @@
   <w:style w:type="paragraph" w:default="1" w:styleId="Normal">
     <w:name w:val="Normal"/>
     <w:qFormat/>
-    <w:rsid w:val="00A85124"/>
+    <w:rsid w:val="003E3809"/>
   </w:style>
   <w:style w:type="paragraph" w:styleId="Heading1">
     <w:name w:val="heading 1"/>
